--- a/Documento_testes.docx
+++ b/Documento_testes.docx
@@ -1261,23 +1261,7 @@
           <w:sz w:val="24"/>
           <w:lang w:val="pt"/>
         </w:rPr>
-        <w:t xml:space="preserve">Desenvolver </w:t>
-      </w:r>
-      <w:r>
-        <w:rPr>
-          <w:rFonts w:ascii="Arial" w:hAnsi="Arial" w:cs="Arial"/>
-          <w:sz w:val="24"/>
-          <w:lang w:val="pt"/>
-        </w:rPr>
-        <w:t>o Plano</w:t>
-      </w:r>
-      <w:r>
-        <w:rPr>
-          <w:rFonts w:ascii="Arial" w:hAnsi="Arial" w:cs="Arial"/>
-          <w:sz w:val="24"/>
-          <w:lang w:val="pt"/>
-        </w:rPr>
-        <w:t xml:space="preserve"> de Teste conforme especificação de um software em andamento, a aplicação, a roteirização e a implementação dos testes, para garantir a integridade e a consistência dos dados e informações disponibilizados.</w:t>
+        <w:t>Desenvolver o Plano de Teste conforme especificação de um software em andamento, a aplicação, a roteirização e a implementação dos testes, para garantir a integridade e a consistência dos dados e informações disponibilizados.</w:t>
       </w:r>
     </w:p>
     <w:p/>
@@ -2030,6 +2014,8 @@
       <w:r>
         <w:rPr>
           <w:rFonts w:ascii="Arial" w:hAnsi="Arial" w:cs="Arial"/>
+          <w:b/>
+          <w:bCs/>
           <w:sz w:val="24"/>
           <w:szCs w:val="24"/>
         </w:rPr>
@@ -2961,10 +2947,7 @@
               <w:jc w:val="center"/>
             </w:pPr>
             <w:r>
-              <w:t xml:space="preserve">Caso </w:t>
-            </w:r>
-            <w:r>
-              <w:t>2</w:t>
+              <w:t>Caso 2</w:t>
             </w:r>
           </w:p>
         </w:tc>
@@ -3063,10 +3046,7 @@
               <w:jc w:val="center"/>
             </w:pPr>
             <w:r>
-              <w:t xml:space="preserve">Caso </w:t>
-            </w:r>
-            <w:r>
-              <w:t>3</w:t>
+              <w:t>Caso 3</w:t>
             </w:r>
           </w:p>
         </w:tc>
@@ -3153,30 +3133,28 @@
             </w:r>
             <w:proofErr w:type="spellEnd"/>
             <w:r>
-              <w:t xml:space="preserve"> </w:t>
-            </w:r>
-            <w:r>
-              <w:t>III</w:t>
+              <w:t xml:space="preserve"> III</w:t>
             </w:r>
           </w:p>
         </w:tc>
       </w:tr>
     </w:tbl>
+    <w:p/>
     <w:p>
       <w:r>
         <w:rPr>
           <w:noProof/>
         </w:rPr>
         <w:drawing>
-          <wp:anchor distT="0" distB="0" distL="114300" distR="114300" simplePos="0" relativeHeight="251658240" behindDoc="1" locked="0" layoutInCell="1" allowOverlap="1" wp14:anchorId="67779229" wp14:editId="566CD51F">
+          <wp:anchor distT="0" distB="0" distL="114300" distR="114300" simplePos="0" relativeHeight="251658240" behindDoc="1" locked="0" layoutInCell="1" allowOverlap="1" wp14:anchorId="67779229" wp14:editId="6EB26453">
             <wp:simplePos x="0" y="0"/>
             <wp:positionH relativeFrom="column">
-              <wp:posOffset>-984739</wp:posOffset>
+              <wp:posOffset>-984250</wp:posOffset>
             </wp:positionH>
             <wp:positionV relativeFrom="paragraph">
-              <wp:posOffset>382270</wp:posOffset>
+              <wp:posOffset>137795</wp:posOffset>
             </wp:positionV>
-            <wp:extent cx="7946364" cy="1617784"/>
+            <wp:extent cx="7945755" cy="1617345"/>
             <wp:effectExtent l="0" t="0" r="0" b="1905"/>
             <wp:wrapNone/>
             <wp:docPr id="4" name="Imagem 4" descr="Tela de computador com texto preto sobre fundo branco&#10;&#10;Descrição gerada automaticamente"/>
@@ -3205,7 +3183,7 @@
                   <pic:spPr>
                     <a:xfrm>
                       <a:off x="0" y="0"/>
-                      <a:ext cx="7946364" cy="1617784"/>
+                      <a:ext cx="7945755" cy="1617345"/>
                     </a:xfrm>
                     <a:prstGeom prst="rect">
                       <a:avLst/>
@@ -3218,8 +3196,958 @@
         </w:drawing>
       </w:r>
     </w:p>
+    <w:p/>
+    <w:p/>
+    <w:p/>
+    <w:p/>
+    <w:p/>
+    <w:p/>
+    <w:p/>
+    <w:p/>
+    <w:p/>
+    <w:p/>
+    <w:p/>
+    <w:p/>
+    <w:p/>
+    <w:p>
+      <w:pPr>
+        <w:rPr>
+          <w:rFonts w:ascii="Arial" w:hAnsi="Arial" w:cs="Arial"/>
+          <w:b/>
+          <w:bCs/>
+          <w:sz w:val="24"/>
+          <w:szCs w:val="28"/>
+        </w:rPr>
+      </w:pPr>
+      <w:r>
+        <w:rPr>
+          <w:rFonts w:ascii="Arial" w:hAnsi="Arial" w:cs="Arial"/>
+          <w:b/>
+          <w:bCs/>
+          <w:sz w:val="24"/>
+          <w:szCs w:val="28"/>
+        </w:rPr>
+        <w:t xml:space="preserve">Teste de </w:t>
+      </w:r>
+      <w:proofErr w:type="spellStart"/>
+      <w:r>
+        <w:rPr>
+          <w:rFonts w:ascii="Arial" w:hAnsi="Arial" w:cs="Arial"/>
+          <w:b/>
+          <w:bCs/>
+          <w:sz w:val="24"/>
+          <w:szCs w:val="28"/>
+        </w:rPr>
+        <w:t>Integração</w:t>
+      </w:r>
+      <w:proofErr w:type="spellEnd"/>
+      <w:r>
+        <w:rPr>
+          <w:rFonts w:ascii="Arial" w:hAnsi="Arial" w:cs="Arial"/>
+          <w:b/>
+          <w:bCs/>
+          <w:sz w:val="24"/>
+          <w:szCs w:val="28"/>
+        </w:rPr>
+        <w:t xml:space="preserve"> </w:t>
+      </w:r>
+    </w:p>
+    <w:p>
+      <w:pPr>
+        <w:rPr>
+          <w:rFonts w:ascii="Arial" w:hAnsi="Arial" w:cs="Arial"/>
+          <w:b/>
+          <w:bCs/>
+          <w:sz w:val="24"/>
+          <w:szCs w:val="28"/>
+        </w:rPr>
+      </w:pPr>
+      <w:r>
+        <w:rPr>
+          <w:noProof/>
+        </w:rPr>
+        <w:drawing>
+          <wp:anchor distT="0" distB="0" distL="114300" distR="114300" simplePos="0" relativeHeight="251659264" behindDoc="1" locked="0" layoutInCell="1" allowOverlap="1" wp14:anchorId="4B01457B" wp14:editId="09142EA1">
+            <wp:simplePos x="0" y="0"/>
+            <wp:positionH relativeFrom="column">
+              <wp:posOffset>-315824</wp:posOffset>
+            </wp:positionH>
+            <wp:positionV relativeFrom="paragraph">
+              <wp:posOffset>99263</wp:posOffset>
+            </wp:positionV>
+            <wp:extent cx="5486400" cy="3058795"/>
+            <wp:effectExtent l="0" t="0" r="0" b="8255"/>
+            <wp:wrapNone/>
+            <wp:docPr id="5" name="Imagem 5"/>
+            <wp:cNvGraphicFramePr>
+              <a:graphicFrameLocks xmlns:a="http://schemas.openxmlformats.org/drawingml/2006/main" noChangeAspect="1"/>
+            </wp:cNvGraphicFramePr>
+            <a:graphic xmlns:a="http://schemas.openxmlformats.org/drawingml/2006/main">
+              <a:graphicData uri="http://schemas.openxmlformats.org/drawingml/2006/picture">
+                <pic:pic xmlns:pic="http://schemas.openxmlformats.org/drawingml/2006/picture">
+                  <pic:nvPicPr>
+                    <pic:cNvPr id="1" name=""/>
+                    <pic:cNvPicPr/>
+                  </pic:nvPicPr>
+                  <pic:blipFill>
+                    <a:blip r:embed="rId11">
+                      <a:extLst>
+                        <a:ext uri="{28A0092B-C50C-407E-A947-70E740481C1C}">
+                          <a14:useLocalDpi xmlns:a14="http://schemas.microsoft.com/office/drawing/2010/main" val="0"/>
+                        </a:ext>
+                      </a:extLst>
+                    </a:blip>
+                    <a:stretch>
+                      <a:fillRect/>
+                    </a:stretch>
+                  </pic:blipFill>
+                  <pic:spPr>
+                    <a:xfrm>
+                      <a:off x="0" y="0"/>
+                      <a:ext cx="5486400" cy="3058795"/>
+                    </a:xfrm>
+                    <a:prstGeom prst="rect">
+                      <a:avLst/>
+                    </a:prstGeom>
+                  </pic:spPr>
+                </pic:pic>
+              </a:graphicData>
+            </a:graphic>
+          </wp:anchor>
+        </w:drawing>
+      </w:r>
+    </w:p>
+    <w:p>
+      <w:pPr>
+        <w:rPr>
+          <w:rFonts w:ascii="Arial" w:hAnsi="Arial" w:cs="Arial"/>
+          <w:b/>
+          <w:bCs/>
+          <w:sz w:val="24"/>
+          <w:szCs w:val="28"/>
+        </w:rPr>
+      </w:pPr>
+    </w:p>
+    <w:p>
+      <w:pPr>
+        <w:rPr>
+          <w:rFonts w:ascii="Arial" w:hAnsi="Arial" w:cs="Arial"/>
+          <w:b/>
+          <w:bCs/>
+          <w:sz w:val="24"/>
+          <w:szCs w:val="28"/>
+        </w:rPr>
+      </w:pPr>
+    </w:p>
+    <w:p>
+      <w:pPr>
+        <w:rPr>
+          <w:rFonts w:ascii="Arial" w:hAnsi="Arial" w:cs="Arial"/>
+          <w:sz w:val="24"/>
+          <w:szCs w:val="28"/>
+        </w:rPr>
+      </w:pPr>
+    </w:p>
+    <w:p>
+      <w:pPr>
+        <w:rPr>
+          <w:rFonts w:ascii="Arial" w:hAnsi="Arial" w:cs="Arial"/>
+          <w:sz w:val="24"/>
+          <w:szCs w:val="28"/>
+        </w:rPr>
+      </w:pPr>
+    </w:p>
+    <w:p>
+      <w:pPr>
+        <w:rPr>
+          <w:rFonts w:ascii="Arial" w:hAnsi="Arial" w:cs="Arial"/>
+          <w:sz w:val="24"/>
+          <w:szCs w:val="28"/>
+        </w:rPr>
+      </w:pPr>
+    </w:p>
+    <w:p>
+      <w:pPr>
+        <w:rPr>
+          <w:rFonts w:ascii="Arial" w:hAnsi="Arial" w:cs="Arial"/>
+          <w:sz w:val="24"/>
+          <w:szCs w:val="28"/>
+        </w:rPr>
+      </w:pPr>
+    </w:p>
+    <w:p>
+      <w:pPr>
+        <w:rPr>
+          <w:rFonts w:ascii="Arial" w:hAnsi="Arial" w:cs="Arial"/>
+          <w:sz w:val="24"/>
+          <w:szCs w:val="28"/>
+        </w:rPr>
+      </w:pPr>
+    </w:p>
+    <w:p>
+      <w:pPr>
+        <w:rPr>
+          <w:rFonts w:ascii="Arial" w:hAnsi="Arial" w:cs="Arial"/>
+          <w:sz w:val="24"/>
+          <w:szCs w:val="28"/>
+        </w:rPr>
+      </w:pPr>
+    </w:p>
+    <w:p>
+      <w:pPr>
+        <w:rPr>
+          <w:rFonts w:ascii="Arial" w:hAnsi="Arial" w:cs="Arial"/>
+          <w:sz w:val="24"/>
+          <w:szCs w:val="28"/>
+        </w:rPr>
+      </w:pPr>
+    </w:p>
+    <w:p>
+      <w:pPr>
+        <w:rPr>
+          <w:rFonts w:ascii="Arial" w:hAnsi="Arial" w:cs="Arial"/>
+          <w:sz w:val="24"/>
+          <w:szCs w:val="28"/>
+        </w:rPr>
+      </w:pPr>
+    </w:p>
+    <w:p>
+      <w:pPr>
+        <w:rPr>
+          <w:rFonts w:ascii="Arial" w:hAnsi="Arial" w:cs="Arial"/>
+          <w:sz w:val="24"/>
+          <w:szCs w:val="28"/>
+        </w:rPr>
+      </w:pPr>
+    </w:p>
+    <w:p>
+      <w:pPr>
+        <w:rPr>
+          <w:rFonts w:ascii="Arial" w:hAnsi="Arial" w:cs="Arial"/>
+          <w:sz w:val="24"/>
+          <w:szCs w:val="28"/>
+        </w:rPr>
+      </w:pPr>
+    </w:p>
+    <w:p>
+      <w:pPr>
+        <w:rPr>
+          <w:rFonts w:ascii="Arial" w:hAnsi="Arial" w:cs="Arial"/>
+          <w:sz w:val="24"/>
+          <w:szCs w:val="28"/>
+        </w:rPr>
+      </w:pPr>
+    </w:p>
+    <w:p>
+      <w:pPr>
+        <w:rPr>
+          <w:rFonts w:ascii="Arial" w:hAnsi="Arial" w:cs="Arial"/>
+          <w:sz w:val="24"/>
+          <w:szCs w:val="28"/>
+        </w:rPr>
+      </w:pPr>
+    </w:p>
+    <w:p>
+      <w:pPr>
+        <w:rPr>
+          <w:rFonts w:ascii="Arial" w:hAnsi="Arial" w:cs="Arial"/>
+          <w:sz w:val="24"/>
+          <w:szCs w:val="28"/>
+        </w:rPr>
+      </w:pPr>
+    </w:p>
+    <w:p>
+      <w:pPr>
+        <w:rPr>
+          <w:rFonts w:ascii="Arial" w:hAnsi="Arial" w:cs="Arial"/>
+          <w:sz w:val="24"/>
+          <w:szCs w:val="28"/>
+        </w:rPr>
+      </w:pPr>
+    </w:p>
+    <w:p>
+      <w:pPr>
+        <w:rPr>
+          <w:rFonts w:ascii="Arial" w:hAnsi="Arial" w:cs="Arial"/>
+          <w:sz w:val="24"/>
+          <w:szCs w:val="28"/>
+        </w:rPr>
+      </w:pPr>
+    </w:p>
+    <w:p>
+      <w:pPr>
+        <w:rPr>
+          <w:rFonts w:ascii="Arial" w:hAnsi="Arial" w:cs="Arial"/>
+          <w:b/>
+          <w:bCs/>
+          <w:sz w:val="24"/>
+          <w:szCs w:val="28"/>
+        </w:rPr>
+      </w:pPr>
+    </w:p>
+    <w:p>
+      <w:pPr>
+        <w:rPr>
+          <w:rFonts w:ascii="Arial" w:hAnsi="Arial" w:cs="Arial"/>
+          <w:b/>
+          <w:bCs/>
+          <w:sz w:val="24"/>
+          <w:szCs w:val="28"/>
+        </w:rPr>
+      </w:pPr>
+      <w:proofErr w:type="spellStart"/>
+      <w:r>
+        <w:rPr>
+          <w:rFonts w:ascii="Arial" w:hAnsi="Arial" w:cs="Arial"/>
+          <w:b/>
+          <w:bCs/>
+          <w:sz w:val="24"/>
+          <w:szCs w:val="28"/>
+        </w:rPr>
+        <w:t>Retornar</w:t>
+      </w:r>
+      <w:proofErr w:type="spellEnd"/>
+      <w:r>
+        <w:rPr>
+          <w:rFonts w:ascii="Arial" w:hAnsi="Arial" w:cs="Arial"/>
+          <w:b/>
+          <w:bCs/>
+          <w:sz w:val="24"/>
+          <w:szCs w:val="28"/>
+        </w:rPr>
+        <w:t xml:space="preserve"> </w:t>
+      </w:r>
+      <w:proofErr w:type="spellStart"/>
+      <w:r>
+        <w:rPr>
+          <w:rFonts w:ascii="Arial" w:hAnsi="Arial" w:cs="Arial"/>
+          <w:b/>
+          <w:bCs/>
+          <w:sz w:val="24"/>
+          <w:szCs w:val="28"/>
+        </w:rPr>
+        <w:t>usu</w:t>
+      </w:r>
+      <w:r>
+        <w:rPr>
+          <w:rFonts w:ascii="Arial" w:hAnsi="Arial" w:cs="Arial"/>
+          <w:b/>
+          <w:bCs/>
+          <w:sz w:val="24"/>
+          <w:szCs w:val="28"/>
+        </w:rPr>
+        <w:t>á</w:t>
+      </w:r>
+      <w:r>
+        <w:rPr>
+          <w:rFonts w:ascii="Arial" w:hAnsi="Arial" w:cs="Arial"/>
+          <w:b/>
+          <w:bCs/>
+          <w:sz w:val="24"/>
+          <w:szCs w:val="28"/>
+        </w:rPr>
+        <w:t>rio</w:t>
+      </w:r>
+      <w:proofErr w:type="spellEnd"/>
+      <w:r>
+        <w:rPr>
+          <w:rFonts w:ascii="Arial" w:hAnsi="Arial" w:cs="Arial"/>
+          <w:b/>
+          <w:bCs/>
+          <w:sz w:val="24"/>
+          <w:szCs w:val="28"/>
+        </w:rPr>
+        <w:t xml:space="preserve"> </w:t>
+      </w:r>
+      <w:proofErr w:type="spellStart"/>
+      <w:r>
+        <w:rPr>
+          <w:rFonts w:ascii="Arial" w:hAnsi="Arial" w:cs="Arial"/>
+          <w:b/>
+          <w:bCs/>
+          <w:sz w:val="24"/>
+          <w:szCs w:val="28"/>
+          <w:u w:val="single"/>
+        </w:rPr>
+        <w:t>inv</w:t>
+      </w:r>
+      <w:r>
+        <w:rPr>
+          <w:rFonts w:ascii="Arial" w:hAnsi="Arial" w:cs="Arial"/>
+          <w:b/>
+          <w:bCs/>
+          <w:sz w:val="24"/>
+          <w:szCs w:val="28"/>
+          <w:u w:val="single"/>
+        </w:rPr>
+        <w:t>á</w:t>
+      </w:r>
+      <w:r>
+        <w:rPr>
+          <w:rFonts w:ascii="Arial" w:hAnsi="Arial" w:cs="Arial"/>
+          <w:b/>
+          <w:bCs/>
+          <w:sz w:val="24"/>
+          <w:szCs w:val="28"/>
+          <w:u w:val="single"/>
+        </w:rPr>
+        <w:t>lido</w:t>
+      </w:r>
+      <w:proofErr w:type="spellEnd"/>
+      <w:r>
+        <w:rPr>
+          <w:rFonts w:ascii="Arial" w:hAnsi="Arial" w:cs="Arial"/>
+          <w:b/>
+          <w:bCs/>
+          <w:sz w:val="24"/>
+          <w:szCs w:val="28"/>
+        </w:rPr>
+        <w:t xml:space="preserve"> </w:t>
+      </w:r>
+    </w:p>
+    <w:p>
+      <w:pPr>
+        <w:rPr>
+          <w:rFonts w:ascii="Arial" w:hAnsi="Arial" w:cs="Arial"/>
+          <w:b/>
+          <w:bCs/>
+          <w:sz w:val="24"/>
+          <w:szCs w:val="28"/>
+        </w:rPr>
+      </w:pPr>
+      <w:r>
+        <w:rPr>
+          <w:noProof/>
+        </w:rPr>
+        <w:drawing>
+          <wp:anchor distT="0" distB="0" distL="114300" distR="114300" simplePos="0" relativeHeight="251660288" behindDoc="1" locked="0" layoutInCell="1" allowOverlap="1" wp14:anchorId="3B1DB60B" wp14:editId="29D480B1">
+            <wp:simplePos x="0" y="0"/>
+            <wp:positionH relativeFrom="margin">
+              <wp:align>center</wp:align>
+            </wp:positionH>
+            <wp:positionV relativeFrom="paragraph">
+              <wp:posOffset>229591</wp:posOffset>
+            </wp:positionV>
+            <wp:extent cx="7256679" cy="1364308"/>
+            <wp:effectExtent l="0" t="0" r="1905" b="7620"/>
+            <wp:wrapNone/>
+            <wp:docPr id="6" name="Imagem 6"/>
+            <wp:cNvGraphicFramePr>
+              <a:graphicFrameLocks xmlns:a="http://schemas.openxmlformats.org/drawingml/2006/main" noChangeAspect="1"/>
+            </wp:cNvGraphicFramePr>
+            <a:graphic xmlns:a="http://schemas.openxmlformats.org/drawingml/2006/main">
+              <a:graphicData uri="http://schemas.openxmlformats.org/drawingml/2006/picture">
+                <pic:pic xmlns:pic="http://schemas.openxmlformats.org/drawingml/2006/picture">
+                  <pic:nvPicPr>
+                    <pic:cNvPr id="1" name=""/>
+                    <pic:cNvPicPr/>
+                  </pic:nvPicPr>
+                  <pic:blipFill>
+                    <a:blip r:embed="rId12">
+                      <a:extLst>
+                        <a:ext uri="{28A0092B-C50C-407E-A947-70E740481C1C}">
+                          <a14:useLocalDpi xmlns:a14="http://schemas.microsoft.com/office/drawing/2010/main" val="0"/>
+                        </a:ext>
+                      </a:extLst>
+                    </a:blip>
+                    <a:stretch>
+                      <a:fillRect/>
+                    </a:stretch>
+                  </pic:blipFill>
+                  <pic:spPr>
+                    <a:xfrm>
+                      <a:off x="0" y="0"/>
+                      <a:ext cx="7256679" cy="1364308"/>
+                    </a:xfrm>
+                    <a:prstGeom prst="rect">
+                      <a:avLst/>
+                    </a:prstGeom>
+                  </pic:spPr>
+                </pic:pic>
+              </a:graphicData>
+            </a:graphic>
+            <wp14:sizeRelH relativeFrom="margin">
+              <wp14:pctWidth>0</wp14:pctWidth>
+            </wp14:sizeRelH>
+            <wp14:sizeRelV relativeFrom="margin">
+              <wp14:pctHeight>0</wp14:pctHeight>
+            </wp14:sizeRelV>
+          </wp:anchor>
+        </w:drawing>
+      </w:r>
+    </w:p>
+    <w:p>
+      <w:pPr>
+        <w:rPr>
+          <w:rFonts w:ascii="Arial" w:hAnsi="Arial" w:cs="Arial"/>
+          <w:b/>
+          <w:bCs/>
+          <w:sz w:val="24"/>
+          <w:szCs w:val="28"/>
+        </w:rPr>
+      </w:pPr>
+    </w:p>
+    <w:p>
+      <w:pPr>
+        <w:rPr>
+          <w:rFonts w:ascii="Arial" w:hAnsi="Arial" w:cs="Arial"/>
+          <w:b/>
+          <w:bCs/>
+          <w:sz w:val="24"/>
+          <w:szCs w:val="28"/>
+        </w:rPr>
+      </w:pPr>
+    </w:p>
+    <w:p>
+      <w:pPr>
+        <w:rPr>
+          <w:rFonts w:ascii="Arial" w:hAnsi="Arial" w:cs="Arial"/>
+          <w:b/>
+          <w:bCs/>
+          <w:sz w:val="24"/>
+          <w:szCs w:val="28"/>
+        </w:rPr>
+      </w:pPr>
+    </w:p>
+    <w:p>
+      <w:pPr>
+        <w:rPr>
+          <w:rFonts w:ascii="Arial" w:hAnsi="Arial" w:cs="Arial"/>
+          <w:b/>
+          <w:bCs/>
+          <w:sz w:val="24"/>
+          <w:szCs w:val="28"/>
+        </w:rPr>
+      </w:pPr>
+    </w:p>
+    <w:p>
+      <w:pPr>
+        <w:rPr>
+          <w:rFonts w:ascii="Arial" w:hAnsi="Arial" w:cs="Arial"/>
+          <w:b/>
+          <w:bCs/>
+          <w:sz w:val="24"/>
+          <w:szCs w:val="28"/>
+        </w:rPr>
+      </w:pPr>
+      <w:r>
+        <w:rPr>
+          <w:noProof/>
+        </w:rPr>
+        <w:lastRenderedPageBreak/>
+        <w:drawing>
+          <wp:anchor distT="0" distB="0" distL="114300" distR="114300" simplePos="0" relativeHeight="251661312" behindDoc="1" locked="0" layoutInCell="1" allowOverlap="1" wp14:anchorId="56F81664" wp14:editId="7F697114">
+            <wp:simplePos x="0" y="0"/>
+            <wp:positionH relativeFrom="column">
+              <wp:posOffset>-309042</wp:posOffset>
+            </wp:positionH>
+            <wp:positionV relativeFrom="paragraph">
+              <wp:posOffset>-409651</wp:posOffset>
+            </wp:positionV>
+            <wp:extent cx="5737943" cy="3906317"/>
+            <wp:effectExtent l="0" t="0" r="0" b="0"/>
+            <wp:wrapNone/>
+            <wp:docPr id="7" name="Imagem 7"/>
+            <wp:cNvGraphicFramePr>
+              <a:graphicFrameLocks xmlns:a="http://schemas.openxmlformats.org/drawingml/2006/main" noChangeAspect="1"/>
+            </wp:cNvGraphicFramePr>
+            <a:graphic xmlns:a="http://schemas.openxmlformats.org/drawingml/2006/main">
+              <a:graphicData uri="http://schemas.openxmlformats.org/drawingml/2006/picture">
+                <pic:pic xmlns:pic="http://schemas.openxmlformats.org/drawingml/2006/picture">
+                  <pic:nvPicPr>
+                    <pic:cNvPr id="1" name=""/>
+                    <pic:cNvPicPr/>
+                  </pic:nvPicPr>
+                  <pic:blipFill>
+                    <a:blip r:embed="rId13">
+                      <a:extLst>
+                        <a:ext uri="{28A0092B-C50C-407E-A947-70E740481C1C}">
+                          <a14:useLocalDpi xmlns:a14="http://schemas.microsoft.com/office/drawing/2010/main" val="0"/>
+                        </a:ext>
+                      </a:extLst>
+                    </a:blip>
+                    <a:stretch>
+                      <a:fillRect/>
+                    </a:stretch>
+                  </pic:blipFill>
+                  <pic:spPr>
+                    <a:xfrm>
+                      <a:off x="0" y="0"/>
+                      <a:ext cx="5737943" cy="3906317"/>
+                    </a:xfrm>
+                    <a:prstGeom prst="rect">
+                      <a:avLst/>
+                    </a:prstGeom>
+                  </pic:spPr>
+                </pic:pic>
+              </a:graphicData>
+            </a:graphic>
+            <wp14:sizeRelH relativeFrom="margin">
+              <wp14:pctWidth>0</wp14:pctWidth>
+            </wp14:sizeRelH>
+            <wp14:sizeRelV relativeFrom="margin">
+              <wp14:pctHeight>0</wp14:pctHeight>
+            </wp14:sizeRelV>
+          </wp:anchor>
+        </w:drawing>
+      </w:r>
+    </w:p>
+    <w:p>
+      <w:pPr>
+        <w:rPr>
+          <w:rFonts w:ascii="Arial" w:hAnsi="Arial" w:cs="Arial"/>
+          <w:b/>
+          <w:bCs/>
+          <w:sz w:val="24"/>
+          <w:szCs w:val="28"/>
+        </w:rPr>
+      </w:pPr>
+    </w:p>
+    <w:p>
+      <w:pPr>
+        <w:rPr>
+          <w:rFonts w:ascii="Arial" w:hAnsi="Arial" w:cs="Arial"/>
+          <w:b/>
+          <w:bCs/>
+          <w:sz w:val="24"/>
+          <w:szCs w:val="28"/>
+        </w:rPr>
+      </w:pPr>
+    </w:p>
+    <w:p>
+      <w:pPr>
+        <w:rPr>
+          <w:rFonts w:ascii="Arial" w:hAnsi="Arial" w:cs="Arial"/>
+          <w:b/>
+          <w:bCs/>
+          <w:sz w:val="24"/>
+          <w:szCs w:val="28"/>
+        </w:rPr>
+      </w:pPr>
+    </w:p>
+    <w:p>
+      <w:pPr>
+        <w:rPr>
+          <w:rFonts w:ascii="Arial" w:hAnsi="Arial" w:cs="Arial"/>
+          <w:b/>
+          <w:bCs/>
+          <w:sz w:val="24"/>
+          <w:szCs w:val="28"/>
+        </w:rPr>
+      </w:pPr>
+    </w:p>
+    <w:p>
+      <w:pPr>
+        <w:rPr>
+          <w:rFonts w:ascii="Arial" w:hAnsi="Arial" w:cs="Arial"/>
+          <w:b/>
+          <w:bCs/>
+          <w:sz w:val="24"/>
+          <w:szCs w:val="28"/>
+        </w:rPr>
+      </w:pPr>
+    </w:p>
+    <w:p>
+      <w:pPr>
+        <w:rPr>
+          <w:rFonts w:ascii="Arial" w:hAnsi="Arial" w:cs="Arial"/>
+          <w:b/>
+          <w:bCs/>
+          <w:sz w:val="24"/>
+          <w:szCs w:val="28"/>
+        </w:rPr>
+      </w:pPr>
+    </w:p>
+    <w:p>
+      <w:pPr>
+        <w:rPr>
+          <w:rFonts w:ascii="Arial" w:hAnsi="Arial" w:cs="Arial"/>
+          <w:b/>
+          <w:bCs/>
+          <w:sz w:val="24"/>
+          <w:szCs w:val="28"/>
+        </w:rPr>
+      </w:pPr>
+    </w:p>
+    <w:p>
+      <w:pPr>
+        <w:rPr>
+          <w:rFonts w:ascii="Arial" w:hAnsi="Arial" w:cs="Arial"/>
+          <w:b/>
+          <w:bCs/>
+          <w:sz w:val="24"/>
+          <w:szCs w:val="28"/>
+        </w:rPr>
+      </w:pPr>
+    </w:p>
+    <w:p>
+      <w:pPr>
+        <w:rPr>
+          <w:rFonts w:ascii="Arial" w:hAnsi="Arial" w:cs="Arial"/>
+          <w:b/>
+          <w:bCs/>
+          <w:sz w:val="24"/>
+          <w:szCs w:val="28"/>
+        </w:rPr>
+      </w:pPr>
+    </w:p>
+    <w:p>
+      <w:pPr>
+        <w:rPr>
+          <w:rFonts w:ascii="Arial" w:hAnsi="Arial" w:cs="Arial"/>
+          <w:b/>
+          <w:bCs/>
+          <w:sz w:val="24"/>
+          <w:szCs w:val="28"/>
+        </w:rPr>
+      </w:pPr>
+    </w:p>
+    <w:p>
+      <w:pPr>
+        <w:rPr>
+          <w:rFonts w:ascii="Arial" w:hAnsi="Arial" w:cs="Arial"/>
+          <w:b/>
+          <w:bCs/>
+          <w:sz w:val="24"/>
+          <w:szCs w:val="28"/>
+        </w:rPr>
+      </w:pPr>
+    </w:p>
+    <w:p>
+      <w:pPr>
+        <w:rPr>
+          <w:rFonts w:ascii="Arial" w:hAnsi="Arial" w:cs="Arial"/>
+          <w:b/>
+          <w:bCs/>
+          <w:sz w:val="24"/>
+          <w:szCs w:val="28"/>
+        </w:rPr>
+      </w:pPr>
+    </w:p>
+    <w:p>
+      <w:pPr>
+        <w:tabs>
+          <w:tab w:val="left" w:pos="2120"/>
+        </w:tabs>
+        <w:rPr>
+          <w:rFonts w:ascii="Arial" w:hAnsi="Arial" w:cs="Arial"/>
+          <w:sz w:val="24"/>
+          <w:szCs w:val="28"/>
+        </w:rPr>
+      </w:pPr>
+    </w:p>
+    <w:p>
+      <w:pPr>
+        <w:tabs>
+          <w:tab w:val="left" w:pos="2120"/>
+        </w:tabs>
+        <w:rPr>
+          <w:rFonts w:ascii="Arial" w:hAnsi="Arial" w:cs="Arial"/>
+          <w:sz w:val="24"/>
+          <w:szCs w:val="28"/>
+        </w:rPr>
+      </w:pPr>
+    </w:p>
+    <w:p>
+      <w:pPr>
+        <w:tabs>
+          <w:tab w:val="left" w:pos="2120"/>
+        </w:tabs>
+        <w:rPr>
+          <w:rFonts w:ascii="Arial" w:hAnsi="Arial" w:cs="Arial"/>
+          <w:sz w:val="24"/>
+          <w:szCs w:val="28"/>
+        </w:rPr>
+      </w:pPr>
+    </w:p>
+    <w:p>
+      <w:pPr>
+        <w:tabs>
+          <w:tab w:val="left" w:pos="2120"/>
+        </w:tabs>
+        <w:rPr>
+          <w:rFonts w:ascii="Arial" w:hAnsi="Arial" w:cs="Arial"/>
+          <w:sz w:val="24"/>
+          <w:szCs w:val="28"/>
+        </w:rPr>
+      </w:pPr>
+    </w:p>
+    <w:p>
+      <w:pPr>
+        <w:tabs>
+          <w:tab w:val="left" w:pos="2120"/>
+        </w:tabs>
+        <w:rPr>
+          <w:rFonts w:ascii="Arial" w:hAnsi="Arial" w:cs="Arial"/>
+          <w:sz w:val="24"/>
+          <w:szCs w:val="28"/>
+        </w:rPr>
+      </w:pPr>
+    </w:p>
+    <w:p>
+      <w:pPr>
+        <w:tabs>
+          <w:tab w:val="left" w:pos="2120"/>
+        </w:tabs>
+        <w:rPr>
+          <w:rFonts w:ascii="Arial" w:hAnsi="Arial" w:cs="Arial"/>
+          <w:sz w:val="24"/>
+          <w:szCs w:val="28"/>
+        </w:rPr>
+      </w:pPr>
+    </w:p>
+    <w:p>
+      <w:pPr>
+        <w:tabs>
+          <w:tab w:val="left" w:pos="2120"/>
+        </w:tabs>
+        <w:rPr>
+          <w:rFonts w:ascii="Arial" w:hAnsi="Arial" w:cs="Arial"/>
+          <w:sz w:val="24"/>
+          <w:szCs w:val="28"/>
+        </w:rPr>
+      </w:pPr>
+    </w:p>
+    <w:p>
+      <w:pPr>
+        <w:tabs>
+          <w:tab w:val="left" w:pos="2120"/>
+        </w:tabs>
+        <w:rPr>
+          <w:rFonts w:ascii="Arial" w:hAnsi="Arial" w:cs="Arial"/>
+          <w:sz w:val="24"/>
+          <w:szCs w:val="28"/>
+        </w:rPr>
+      </w:pPr>
+    </w:p>
+    <w:p>
+      <w:pPr>
+        <w:tabs>
+          <w:tab w:val="left" w:pos="2120"/>
+        </w:tabs>
+        <w:rPr>
+          <w:rFonts w:ascii="Arial" w:hAnsi="Arial" w:cs="Arial"/>
+          <w:sz w:val="24"/>
+          <w:szCs w:val="28"/>
+        </w:rPr>
+      </w:pPr>
+      <w:proofErr w:type="spellStart"/>
+      <w:r>
+        <w:rPr>
+          <w:rFonts w:ascii="Arial" w:hAnsi="Arial" w:cs="Arial"/>
+          <w:sz w:val="24"/>
+          <w:szCs w:val="28"/>
+        </w:rPr>
+        <w:t>Retornar</w:t>
+      </w:r>
+      <w:proofErr w:type="spellEnd"/>
+      <w:r>
+        <w:rPr>
+          <w:rFonts w:ascii="Arial" w:hAnsi="Arial" w:cs="Arial"/>
+          <w:sz w:val="24"/>
+          <w:szCs w:val="28"/>
+        </w:rPr>
+        <w:t xml:space="preserve"> Token </w:t>
+      </w:r>
+    </w:p>
+    <w:p>
+      <w:pPr>
+        <w:tabs>
+          <w:tab w:val="left" w:pos="2120"/>
+        </w:tabs>
+        <w:rPr>
+          <w:rFonts w:ascii="Arial" w:hAnsi="Arial" w:cs="Arial"/>
+          <w:sz w:val="24"/>
+          <w:szCs w:val="28"/>
+        </w:rPr>
+      </w:pPr>
+    </w:p>
+    <w:p>
+      <w:pPr>
+        <w:tabs>
+          <w:tab w:val="left" w:pos="2120"/>
+        </w:tabs>
+        <w:rPr>
+          <w:rFonts w:ascii="Arial" w:hAnsi="Arial" w:cs="Arial"/>
+          <w:sz w:val="24"/>
+          <w:szCs w:val="28"/>
+        </w:rPr>
+      </w:pPr>
+      <w:r>
+        <w:rPr>
+          <w:noProof/>
+        </w:rPr>
+        <w:drawing>
+          <wp:anchor distT="0" distB="0" distL="114300" distR="114300" simplePos="0" relativeHeight="251662336" behindDoc="1" locked="0" layoutInCell="1" allowOverlap="1" wp14:anchorId="7B6172F6" wp14:editId="541DF225">
+            <wp:simplePos x="0" y="0"/>
+            <wp:positionH relativeFrom="margin">
+              <wp:posOffset>-950976</wp:posOffset>
+            </wp:positionH>
+            <wp:positionV relativeFrom="paragraph">
+              <wp:posOffset>146634</wp:posOffset>
+            </wp:positionV>
+            <wp:extent cx="7346960" cy="1104595"/>
+            <wp:effectExtent l="0" t="0" r="6350" b="635"/>
+            <wp:wrapNone/>
+            <wp:docPr id="8" name="Imagem 8"/>
+            <wp:cNvGraphicFramePr>
+              <a:graphicFrameLocks xmlns:a="http://schemas.openxmlformats.org/drawingml/2006/main" noChangeAspect="1"/>
+            </wp:cNvGraphicFramePr>
+            <a:graphic xmlns:a="http://schemas.openxmlformats.org/drawingml/2006/main">
+              <a:graphicData uri="http://schemas.openxmlformats.org/drawingml/2006/picture">
+                <pic:pic xmlns:pic="http://schemas.openxmlformats.org/drawingml/2006/picture">
+                  <pic:nvPicPr>
+                    <pic:cNvPr id="1" name=""/>
+                    <pic:cNvPicPr/>
+                  </pic:nvPicPr>
+                  <pic:blipFill>
+                    <a:blip r:embed="rId14">
+                      <a:extLst>
+                        <a:ext uri="{28A0092B-C50C-407E-A947-70E740481C1C}">
+                          <a14:useLocalDpi xmlns:a14="http://schemas.microsoft.com/office/drawing/2010/main" val="0"/>
+                        </a:ext>
+                      </a:extLst>
+                    </a:blip>
+                    <a:stretch>
+                      <a:fillRect/>
+                    </a:stretch>
+                  </pic:blipFill>
+                  <pic:spPr>
+                    <a:xfrm>
+                      <a:off x="0" y="0"/>
+                      <a:ext cx="7346960" cy="1104595"/>
+                    </a:xfrm>
+                    <a:prstGeom prst="rect">
+                      <a:avLst/>
+                    </a:prstGeom>
+                  </pic:spPr>
+                </pic:pic>
+              </a:graphicData>
+            </a:graphic>
+            <wp14:sizeRelH relativeFrom="margin">
+              <wp14:pctWidth>0</wp14:pctWidth>
+            </wp14:sizeRelH>
+            <wp14:sizeRelV relativeFrom="margin">
+              <wp14:pctHeight>0</wp14:pctHeight>
+            </wp14:sizeRelV>
+          </wp:anchor>
+        </w:drawing>
+      </w:r>
+    </w:p>
+    <w:p>
+      <w:pPr>
+        <w:tabs>
+          <w:tab w:val="left" w:pos="2120"/>
+        </w:tabs>
+        <w:rPr>
+          <w:rFonts w:ascii="Arial" w:hAnsi="Arial" w:cs="Arial"/>
+          <w:sz w:val="24"/>
+          <w:szCs w:val="28"/>
+        </w:rPr>
+      </w:pPr>
+    </w:p>
     <w:sectPr>
-      <w:headerReference w:type="default" r:id="rId11"/>
+      <w:headerReference w:type="default" r:id="rId15"/>
       <w:type w:val="continuous"/>
       <w:pgSz w:w="12240" w:h="15840"/>
       <w:pgMar w:top="1440" w:right="1800" w:bottom="1440" w:left="1800" w:header="720" w:footer="720" w:gutter="0"/>
